--- a/IntrodactionToOOP/Theory.docx
+++ b/IntrodactionToOOP/Theory.docx
@@ -24,28 +24,12 @@
     </w:p>
     <w:p>
       <w:r>
-        <w:t xml:space="preserve">Объектно-ориентированное программирование </w:t>
-      </w:r>
-      <w:proofErr w:type="gramStart"/>
-      <w:r>
-        <w:t>- это</w:t>
-      </w:r>
-      <w:proofErr w:type="gramEnd"/>
-      <w:r>
-        <w:t xml:space="preserve"> подход при котором программа строится из объектов.</w:t>
-      </w:r>
-    </w:p>
-    <w:p>
-      <w:r>
-        <w:t xml:space="preserve">Объект </w:t>
-      </w:r>
-      <w:proofErr w:type="gramStart"/>
-      <w:r>
-        <w:t>- это</w:t>
-      </w:r>
-      <w:proofErr w:type="gramEnd"/>
-      <w:r>
-        <w:t xml:space="preserve"> некая сущность которая существует в пространстве и времени.</w:t>
+        <w:t>Объектно-ориентированное программирование - это подход при котором программа строится из объектов.</w:t>
+      </w:r>
+    </w:p>
+    <w:p>
+      <w:r>
+        <w:t>Объект - это некая сущность которая существует в пространстве и времени.</w:t>
       </w:r>
       <w:r>
         <w:t xml:space="preserve"> </w:t>
@@ -66,15 +50,7 @@
     </w:p>
     <w:p>
       <w:r>
-        <w:t xml:space="preserve">Объекты можно описывать. Каждый объект обладает какими-то характеристиками состояниями и поведением, </w:t>
-      </w:r>
-      <w:proofErr w:type="gramStart"/>
-      <w:r>
-        <w:t>кроме того</w:t>
-      </w:r>
-      <w:proofErr w:type="gramEnd"/>
-      <w:r>
-        <w:t xml:space="preserve"> каждый объект уникален, даже если он похож на другие.</w:t>
+        <w:t>Объекты можно описывать. Каждый объект обладает какими-то характеристиками состояниями и поведением, кроме того каждый объект уникален, даже если он похож на другие.</w:t>
       </w:r>
     </w:p>
     <w:p>
@@ -203,15 +179,7 @@
     </w:p>
     <w:p>
       <w:r>
-        <w:t xml:space="preserve">Создавая структуру или </w:t>
-      </w:r>
-      <w:proofErr w:type="gramStart"/>
-      <w:r>
-        <w:t>класс</w:t>
-      </w:r>
-      <w:proofErr w:type="gramEnd"/>
-      <w:r>
-        <w:t xml:space="preserve"> мы создаем новый тип данных. Структуры или классы называют пользовательскими типами данных. Пользовательские типы данных хранят набор значений в отличии от примитивных типов данных, которые хранят одно значение из множества возможных.</w:t>
+        <w:t>Создавая структуру или класс мы создаем новый тип данных. Структуры или классы называют пользовательскими типами данных. Пользовательские типы данных хранят набор значений в отличии от примитивных типов данных, которые хранят одно значение из множества возможных.</w:t>
       </w:r>
     </w:p>
     <w:p>
@@ -254,51 +222,32 @@
         <w:t xml:space="preserve">или </w:t>
       </w:r>
       <w:r>
+        <w:t>‘-&gt;’</w:t>
+      </w:r>
+      <w:r>
+        <w:t>:</w:t>
+      </w:r>
+    </w:p>
+    <w:p>
+      <w:r>
+        <w:t xml:space="preserve">‘.’ – </w:t>
+      </w:r>
+      <w:r>
+        <w:t>оператор прямого доступа, используется для доступа к полям объекта по имени объекта</w:t>
+      </w:r>
+    </w:p>
+    <w:p>
+      <w:r>
         <w:t>‘</w:t>
       </w:r>
-      <w:proofErr w:type="gramStart"/>
-      <w:r>
-        <w:t>-&gt;’</w:t>
-      </w:r>
-      <w:proofErr w:type="gramEnd"/>
-      <w:r>
-        <w:t>:</w:t>
-      </w:r>
-    </w:p>
-    <w:p>
-      <w:r>
-        <w:t xml:space="preserve">‘.’ – </w:t>
-      </w:r>
-      <w:r>
-        <w:t>оператор прямого доступа, используется для доступа к полям объекта по имени объекта</w:t>
-      </w:r>
-    </w:p>
-    <w:p>
-      <w:r>
-        <w:t>‘</w:t>
-      </w:r>
-      <w:proofErr w:type="gramStart"/>
       <w:r>
         <w:t>-</w:t>
       </w:r>
       <w:r>
-        <w:t>&gt;</w:t>
-      </w:r>
-      <w:r>
-        <w:t>’</w:t>
-      </w:r>
-      <w:proofErr w:type="gramEnd"/>
-      <w:r>
-        <w:t xml:space="preserve"> – </w:t>
-      </w:r>
-      <w:r>
-        <w:t xml:space="preserve">оператор прямого доступа, используется для доступа к полям объекта по </w:t>
-      </w:r>
-      <w:r>
-        <w:t xml:space="preserve">адресу </w:t>
-      </w:r>
-      <w:r>
-        <w:t>объекта</w:t>
+        <w:t xml:space="preserve">&gt;’ – </w:t>
+      </w:r>
+      <w:r>
+        <w:t>оператор прямого доступа, используется для доступа к полям объекта по адресу объекта</w:t>
       </w:r>
     </w:p>
     <w:p>
@@ -411,14 +360,8 @@
       </w:r>
     </w:p>
     <w:p>
-      <w:pPr>
-        <w:ind w:left="360"/>
-      </w:pPr>
-      <w:r>
-        <w:t xml:space="preserve">На данный момент интересует только </w:t>
-      </w:r>
-      <w:r>
-        <w:t>Инкапсуляция</w:t>
+      <w:r>
+        <w:t>На данный момент интересует только Инкапсуляция</w:t>
       </w:r>
       <w:r>
         <w:t xml:space="preserve"> </w:t>
@@ -507,24 +450,14 @@
       <w:r>
         <w:t xml:space="preserve"> </w:t>
       </w:r>
-      <w:proofErr w:type="spellStart"/>
       <w:r>
         <w:rPr>
           <w:lang w:val="en-US"/>
         </w:rPr>
         <w:t>const</w:t>
       </w:r>
-      <w:proofErr w:type="spellEnd"/>
-      <w:r>
-        <w:t xml:space="preserve"> называется метод, который не изменяет </w:t>
-      </w:r>
-      <w:proofErr w:type="gramStart"/>
-      <w:r>
-        <w:t>объект</w:t>
-      </w:r>
-      <w:proofErr w:type="gramEnd"/>
-      <w:r>
-        <w:t xml:space="preserve"> для которого вызывается</w:t>
+      <w:r>
+        <w:t xml:space="preserve"> называется метод, который не изменяет объект для которого вызывается</w:t>
       </w:r>
       <w:r>
         <w:t xml:space="preserve">. </w:t>
@@ -553,13 +486,8 @@
       <w:r>
         <w:t xml:space="preserve"> </w:t>
       </w:r>
-      <w:proofErr w:type="gramStart"/>
-      <w:r>
-        <w:t>Кроме того</w:t>
-      </w:r>
-      <w:proofErr w:type="gramEnd"/>
-      <w:r>
-        <w:t xml:space="preserve"> </w:t>
+      <w:r>
+        <w:t xml:space="preserve">Кроме того </w:t>
       </w:r>
       <w:r>
         <w:rPr>
@@ -575,9 +503,6 @@
       </w:r>
     </w:p>
     <w:p>
-      <w:pPr>
-        <w:ind w:left="360"/>
-      </w:pPr>
       <w:r>
         <w:t xml:space="preserve">Для </w:t>
       </w:r>
@@ -607,9 +532,6 @@
       </w:r>
     </w:p>
     <w:p>
-      <w:pPr>
-        <w:ind w:left="360"/>
-      </w:pPr>
       <w:r>
         <w:rPr>
           <w:lang w:val="en-US"/>
@@ -624,9 +546,6 @@
       </w:r>
     </w:p>
     <w:p>
-      <w:pPr>
-        <w:ind w:left="360"/>
-      </w:pPr>
       <w:r>
         <w:t>В языке С++ есть три модификатора доступа</w:t>
       </w:r>
@@ -673,13 +592,7 @@
         <w:t xml:space="preserve">: </w:t>
       </w:r>
       <w:r>
-        <w:t xml:space="preserve">открытые поля, </w:t>
-      </w:r>
-      <w:r>
-        <w:t>доступ можно получить</w:t>
-      </w:r>
-      <w:r>
-        <w:t xml:space="preserve"> откуда угодно</w:t>
+        <w:t>открытые поля, доступ можно получить откуда угодно</w:t>
       </w:r>
     </w:p>
     <w:p>
@@ -707,41 +620,96 @@
       </w:r>
     </w:p>
     <w:p>
+      <w:r>
+        <w:t xml:space="preserve">Переменные члены класса обязательно должны быть приватными, их никогда и не при каких обстоятельствах не размещают в </w:t>
+      </w:r>
+      <w:r>
+        <w:rPr>
+          <w:lang w:val="en-US"/>
+        </w:rPr>
+        <w:t>public</w:t>
+      </w:r>
+      <w:r>
+        <w:t>-</w:t>
+      </w:r>
+      <w:r>
+        <w:t xml:space="preserve">секции. Переменная в </w:t>
+      </w:r>
+      <w:r>
+        <w:rPr>
+          <w:lang w:val="en-US"/>
+        </w:rPr>
+        <w:t>public</w:t>
+      </w:r>
+      <w:r>
+        <w:t>-</w:t>
+      </w:r>
+      <w:r>
+        <w:t xml:space="preserve">секции – грубейшее нарушение инкапсуляции. Сокрытие переменных членов класса защищает их от случайной перезаписи. </w:t>
+      </w:r>
+    </w:p>
+    <w:p>
+      <w:r>
+        <w:t xml:space="preserve">В </w:t>
+      </w:r>
+      <w:r>
+        <w:rPr>
+          <w:lang w:val="en-US"/>
+        </w:rPr>
+        <w:t>public</w:t>
+      </w:r>
+      <w:r>
+        <w:t>-</w:t>
+      </w:r>
+      <w:r>
+        <w:t xml:space="preserve">секции как правило размещаются методы, хотя они могут быть написаны и </w:t>
+      </w:r>
+      <w:r>
+        <w:rPr>
+          <w:lang w:val="en-US"/>
+        </w:rPr>
+        <w:t>priva</w:t>
+      </w:r>
+      <w:r>
+        <w:rPr>
+          <w:lang w:val="en-US"/>
+        </w:rPr>
+        <w:t>t</w:t>
+      </w:r>
+      <w:r>
+        <w:rPr>
+          <w:lang w:val="en-US"/>
+        </w:rPr>
+        <w:t>e</w:t>
+      </w:r>
+      <w:r>
+        <w:t>-секции.</w:t>
+      </w:r>
+    </w:p>
+    <w:p>
+      <w:r>
+        <w:t>Ключевым отличием структуры от класса является то, что у структуры все поля открыты если не указано обратное, а у класса все поля закрыты если не указано обратное.</w:t>
+      </w:r>
+    </w:p>
+    <w:p>
       <w:pPr>
         <w:ind w:left="360"/>
-      </w:pPr>
-      <w:r>
-        <w:t xml:space="preserve">Переменные члены класса обязательно должны быть приватными, их никогда и не при каких обстоятельствах не размещают в </w:t>
-      </w:r>
-      <w:r>
-        <w:rPr>
-          <w:lang w:val="en-US"/>
-        </w:rPr>
-        <w:t>public</w:t>
-      </w:r>
-      <w:r>
-        <w:t>-</w:t>
-      </w:r>
-      <w:r>
-        <w:t xml:space="preserve">секции. Переменная в </w:t>
-      </w:r>
-      <w:r>
-        <w:rPr>
-          <w:lang w:val="en-US"/>
-        </w:rPr>
-        <w:t>public</w:t>
-      </w:r>
-      <w:r>
-        <w:t>-</w:t>
-      </w:r>
-      <w:r>
-        <w:t>секции – грубейшее нарушение и</w:t>
-      </w:r>
-      <w:r>
-        <w:t>нкапсуляци</w:t>
-      </w:r>
-      <w:r>
-        <w:t xml:space="preserve">и. Сокрытие переменных членов класса защищает их от случайной перезаписи. </w:t>
+        <w:jc w:val="center"/>
+        <w:rPr>
+          <w:b/>
+          <w:bCs/>
+          <w:sz w:val="28"/>
+          <w:szCs w:val="28"/>
+        </w:rPr>
+      </w:pPr>
+      <w:r>
+        <w:rPr>
+          <w:b/>
+          <w:bCs/>
+          <w:sz w:val="28"/>
+          <w:szCs w:val="28"/>
+        </w:rPr>
+        <w:t>Особые методы класса</w:t>
       </w:r>
     </w:p>
     <w:p>
@@ -749,64 +717,117 @@
         <w:ind w:left="360"/>
       </w:pPr>
       <w:r>
-        <w:t xml:space="preserve">В </w:t>
-      </w:r>
-      <w:r>
-        <w:rPr>
-          <w:lang w:val="en-US"/>
-        </w:rPr>
-        <w:t>public</w:t>
-      </w:r>
-      <w:r>
-        <w:t>-</w:t>
-      </w:r>
-      <w:r>
-        <w:t xml:space="preserve">секции как правило размещаются методы, хотя они могут быть написаны и </w:t>
-      </w:r>
-      <w:r>
-        <w:rPr>
-          <w:lang w:val="en-US"/>
-        </w:rPr>
-        <w:t>priva</w:t>
-      </w:r>
-      <w:r>
-        <w:rPr>
-          <w:lang w:val="en-US"/>
-        </w:rPr>
-        <w:t>t</w:t>
-      </w:r>
-      <w:r>
-        <w:rPr>
-          <w:lang w:val="en-US"/>
-        </w:rPr>
-        <w:t>e</w:t>
-      </w:r>
-      <w:r>
-        <w:t>-секции.</w:t>
+        <w:t>В любом классе обязательно должны быть следующие методы</w:t>
       </w:r>
     </w:p>
     <w:p>
       <w:pPr>
         <w:ind w:left="360"/>
-        <w:rPr>
-          <w:lang w:val="en-US"/>
-        </w:rPr>
-      </w:pPr>
-      <w:r>
-        <w:t xml:space="preserve">Ключевым отличием структуры от класса является то, что у структуры все поля открыты если не указано обратное, а у класса </w:t>
-      </w:r>
-      <w:r>
-        <w:t xml:space="preserve">все поля </w:t>
-      </w:r>
-      <w:r>
-        <w:t>закрыты</w:t>
-      </w:r>
-      <w:r>
-        <w:t xml:space="preserve"> если не указано обратное</w:t>
-      </w:r>
-      <w:r>
-        <w:t>.</w:t>
-      </w:r>
+      </w:pPr>
+      <w:r>
+        <w:t>1)</w:t>
+      </w:r>
+      <w:r>
+        <w:rPr>
+          <w:lang w:val="en-US"/>
+        </w:rPr>
+        <w:t>Constructor</w:t>
+      </w:r>
+      <w:r>
+        <w:t xml:space="preserve"> – </w:t>
+      </w:r>
+      <w:r>
+        <w:rPr>
+          <w:lang w:val="en-US"/>
+        </w:rPr>
+        <w:t>c</w:t>
+      </w:r>
+      <w:proofErr w:type="spellStart"/>
+      <w:r>
+        <w:t>оздаёт</w:t>
+      </w:r>
+      <w:proofErr w:type="spellEnd"/>
+      <w:r>
+        <w:t xml:space="preserve"> объект: выделяет память под объект и инициализирует поля</w:t>
+      </w:r>
+    </w:p>
+    <w:p>
+      <w:pPr>
+        <w:ind w:left="360"/>
+        <w:rPr>
+          <w:smallCaps/>
+        </w:rPr>
+      </w:pPr>
+      <w:r>
+        <w:t xml:space="preserve">2) </w:t>
+      </w:r>
+      <w:r>
+        <w:t>~</w:t>
+      </w:r>
+      <w:r>
+        <w:rPr>
+          <w:lang w:val="en-US"/>
+        </w:rPr>
+        <w:t>Destructor</w:t>
+      </w:r>
+      <w:r>
+        <w:t xml:space="preserve"> – </w:t>
+      </w:r>
+      <w:r>
+        <w:t xml:space="preserve">уничтожает объект по завершении его времени жизни. </w:t>
+      </w:r>
+    </w:p>
+    <w:p>
+      <w:pPr>
+        <w:ind w:left="360"/>
+        <w:rPr>
+          <w:smallCaps/>
+          <w:lang w:val="en-US"/>
+        </w:rPr>
+      </w:pPr>
+      <w:r>
+        <w:rPr>
+          <w:smallCaps/>
+        </w:rPr>
+        <w:t>3)</w:t>
+      </w:r>
+      <w:proofErr w:type="spellStart"/>
+      <w:r>
+        <w:rPr>
+          <w:smallCaps/>
+          <w:lang w:val="en-US"/>
+        </w:rPr>
+        <w:t>Assigment</w:t>
+      </w:r>
+      <w:proofErr w:type="spellEnd"/>
+      <w:r>
+        <w:rPr>
+          <w:smallCaps/>
+          <w:lang w:val="en-US"/>
+        </w:rPr>
+        <w:t xml:space="preserve"> operator</w:t>
+      </w:r>
+    </w:p>
+    <w:p>
+      <w:pPr>
+        <w:rPr>
+          <w:smallCaps/>
+        </w:rPr>
+      </w:pPr>
+      <w:r>
+        <w:rPr>
+          <w:smallCaps/>
+        </w:rPr>
+        <w:t xml:space="preserve">Конструктор и деструктор никогда не </w:t>
+      </w:r>
+      <w:proofErr w:type="spellStart"/>
+      <w:r>
+        <w:rPr>
+          <w:smallCaps/>
+        </w:rPr>
+        <w:t>возвраща</w:t>
+      </w:r>
+      <w:proofErr w:type="spellEnd"/>
     </w:p>
     <w:sectPr>
       <w:pgSz w:w="11906" w:h="16838"/>
